--- a/Documentación.docx
+++ b/Documentación.docx
@@ -98,6 +98,10 @@
     </w:p>
     <w:p>
       <w:r>
+        <w:rPr>
+          <w:noProof/>
+          <w:lang w:eastAsia="es-PE"/>
+        </w:rPr>
         <w:drawing>
           <wp:inline distT="0" distB="0" distL="0" distR="0" wp14:anchorId="65B97132" wp14:editId="50B03F17">
             <wp:extent cx="6479540" cy="3420110"/>
@@ -146,6 +150,10 @@
     </w:p>
     <w:p>
       <w:r>
+        <w:rPr>
+          <w:noProof/>
+          <w:lang w:eastAsia="es-PE"/>
+        </w:rPr>
         <w:drawing>
           <wp:inline distT="0" distB="0" distL="0" distR="0" wp14:anchorId="15A49A6B" wp14:editId="2AA4EF6F">
             <wp:extent cx="6479540" cy="1480185"/>
@@ -194,6 +202,10 @@
     </w:p>
     <w:p>
       <w:r>
+        <w:rPr>
+          <w:noProof/>
+          <w:lang w:eastAsia="es-PE"/>
+        </w:rPr>
         <w:drawing>
           <wp:inline distT="0" distB="0" distL="0" distR="0" wp14:anchorId="2737125E" wp14:editId="6F655DC2">
             <wp:extent cx="6479540" cy="2964815"/>
@@ -241,6 +253,10 @@
     </w:p>
     <w:p>
       <w:r>
+        <w:rPr>
+          <w:noProof/>
+          <w:lang w:eastAsia="es-PE"/>
+        </w:rPr>
         <w:drawing>
           <wp:inline distT="0" distB="0" distL="0" distR="0" wp14:anchorId="6B1FA376" wp14:editId="37B2D0EE">
             <wp:extent cx="6479540" cy="3330575"/>
@@ -289,6 +305,10 @@
     </w:p>
     <w:p>
       <w:r>
+        <w:rPr>
+          <w:noProof/>
+          <w:lang w:eastAsia="es-PE"/>
+        </w:rPr>
         <w:drawing>
           <wp:inline distT="0" distB="0" distL="0" distR="0" wp14:anchorId="6AC87269" wp14:editId="39438E69">
             <wp:extent cx="6479540" cy="3148330"/>
@@ -329,9 +349,23 @@
     <w:p/>
     <w:p>
       <w:pPr>
+        <w:rPr>
+          <w:rFonts w:asciiTheme="majorHAnsi" w:eastAsiaTheme="majorEastAsia" w:hAnsiTheme="majorHAnsi" w:cstheme="majorBidi"/>
+          <w:color w:val="1F4D78" w:themeColor="accent1" w:themeShade="7F"/>
+          <w:sz w:val="24"/>
+          <w:szCs w:val="24"/>
+        </w:rPr>
+      </w:pPr>
+      <w:r>
+        <w:br w:type="page"/>
+      </w:r>
+    </w:p>
+    <w:p>
+      <w:pPr>
         <w:pStyle w:val="Ttulo3"/>
       </w:pPr>
       <w:r>
+        <w:lastRenderedPageBreak/>
         <w:t>Micro servicios</w:t>
       </w:r>
     </w:p>
@@ -400,7 +434,23 @@
       <w:proofErr w:type="spellEnd"/>
     </w:p>
     <w:p>
-      <w:r>
+      <w:pPr>
+        <w:pStyle w:val="Prrafodelista"/>
+        <w:numPr>
+          <w:ilvl w:val="0"/>
+          <w:numId w:val="4"/>
+        </w:numPr>
+      </w:pPr>
+      <w:r>
+        <w:t>Inicio del MS</w:t>
+      </w:r>
+    </w:p>
+    <w:p>
+      <w:r>
+        <w:rPr>
+          <w:noProof/>
+          <w:lang w:eastAsia="es-PE"/>
+        </w:rPr>
         <w:drawing>
           <wp:inline distT="0" distB="0" distL="0" distR="0" wp14:anchorId="72EA7645" wp14:editId="57AC1FF5">
             <wp:extent cx="6479540" cy="3067050"/>
@@ -437,33 +487,22 @@
           </wp:inline>
         </w:drawing>
       </w:r>
-    </w:p>
-    <w:p>
-      <w:pPr>
-        <w:pStyle w:val="Ttulo4"/>
-      </w:pPr>
+      <w:r>
+        <w:t xml:space="preserve">- Recibiendo un </w:t>
+      </w:r>
       <w:proofErr w:type="spellStart"/>
       <w:r>
-        <w:lastRenderedPageBreak/>
-        <w:t>Logs</w:t>
+        <w:t>request</w:t>
       </w:r>
       <w:proofErr w:type="spellEnd"/>
-      <w:r>
-        <w:t xml:space="preserve"> </w:t>
-      </w:r>
-      <w:proofErr w:type="spellStart"/>
-      <w:r>
-        <w:t>ApiConsumer</w:t>
-      </w:r>
-      <w:proofErr w:type="spellEnd"/>
     </w:p>
     <w:p>
       <w:r>
         <w:drawing>
-          <wp:inline distT="0" distB="0" distL="0" distR="0" wp14:anchorId="0DF5C728" wp14:editId="5339AE8F">
-            <wp:extent cx="6479540" cy="2707005"/>
+          <wp:inline distT="0" distB="0" distL="0" distR="0" wp14:anchorId="10C9E339" wp14:editId="77DF2956">
+            <wp:extent cx="6479540" cy="876935"/>
             <wp:effectExtent l="0" t="0" r="0" b="0"/>
-            <wp:docPr id="28" name="Imagen 28"/>
+            <wp:docPr id="5" name="Imagen 5"/>
             <wp:cNvGraphicFramePr>
               <a:graphicFrameLocks xmlns:a="http://schemas.openxmlformats.org/drawingml/2006/main" noChangeAspect="1"/>
             </wp:cNvGraphicFramePr>
@@ -483,7 +522,7 @@
                   <pic:spPr>
                     <a:xfrm>
                       <a:off x="0" y="0"/>
-                      <a:ext cx="6479540" cy="2707005"/>
+                      <a:ext cx="6479540" cy="876935"/>
                     </a:xfrm>
                     <a:prstGeom prst="rect">
                       <a:avLst/>
@@ -496,12 +535,27 @@
         </w:drawing>
       </w:r>
     </w:p>
+    <w:p/>
+    <w:p>
+      <w:pPr>
+        <w:rPr>
+          <w:rFonts w:asciiTheme="majorHAnsi" w:eastAsiaTheme="majorEastAsia" w:hAnsiTheme="majorHAnsi" w:cstheme="majorBidi"/>
+          <w:i/>
+          <w:iCs/>
+          <w:color w:val="2E74B5" w:themeColor="accent1" w:themeShade="BF"/>
+        </w:rPr>
+      </w:pPr>
+      <w:r>
+        <w:br w:type="page"/>
+      </w:r>
+    </w:p>
     <w:p>
       <w:pPr>
         <w:pStyle w:val="Ttulo4"/>
       </w:pPr>
       <w:proofErr w:type="spellStart"/>
       <w:r>
+        <w:lastRenderedPageBreak/>
         <w:t>Logs</w:t>
       </w:r>
       <w:proofErr w:type="spellEnd"/>
@@ -510,17 +564,33 @@
       </w:r>
       <w:proofErr w:type="spellStart"/>
       <w:r>
-        <w:t>MariaDB</w:t>
+        <w:t>ApiConsumer</w:t>
       </w:r>
       <w:proofErr w:type="spellEnd"/>
     </w:p>
     <w:p>
-      <w:r>
+      <w:pPr>
+        <w:pStyle w:val="Prrafodelista"/>
+        <w:numPr>
+          <w:ilvl w:val="0"/>
+          <w:numId w:val="4"/>
+        </w:numPr>
+      </w:pPr>
+      <w:r>
+        <w:t>Inicio del MS</w:t>
+      </w:r>
+    </w:p>
+    <w:p>
+      <w:r>
+        <w:rPr>
+          <w:noProof/>
+          <w:lang w:eastAsia="es-PE"/>
+        </w:rPr>
         <w:drawing>
-          <wp:inline distT="0" distB="0" distL="0" distR="0" wp14:anchorId="152A0612" wp14:editId="1D1C1264">
-            <wp:extent cx="6479540" cy="3723005"/>
+          <wp:inline distT="0" distB="0" distL="0" distR="0" wp14:anchorId="0DF5C728" wp14:editId="5339AE8F">
+            <wp:extent cx="6479540" cy="2707005"/>
             <wp:effectExtent l="0" t="0" r="0" b="0"/>
-            <wp:docPr id="29" name="Imagen 29"/>
+            <wp:docPr id="28" name="Imagen 28"/>
             <wp:cNvGraphicFramePr>
               <a:graphicFrameLocks xmlns:a="http://schemas.openxmlformats.org/drawingml/2006/main" noChangeAspect="1"/>
             </wp:cNvGraphicFramePr>
@@ -540,7 +610,7 @@
                   <pic:spPr>
                     <a:xfrm>
                       <a:off x="0" y="0"/>
-                      <a:ext cx="6479540" cy="3723005"/>
+                      <a:ext cx="6479540" cy="2707005"/>
                     </a:xfrm>
                     <a:prstGeom prst="rect">
                       <a:avLst/>
@@ -552,40 +622,25 @@
           </wp:inline>
         </w:drawing>
       </w:r>
-      <w:bookmarkStart w:id="0" w:name="_GoBack"/>
-      <w:bookmarkEnd w:id="0"/>
     </w:p>
     <w:p/>
-    <w:p/>
-    <w:p>
-      <w:pPr>
-        <w:rPr>
-          <w:rFonts w:asciiTheme="majorHAnsi" w:eastAsiaTheme="majorEastAsia" w:hAnsiTheme="majorHAnsi" w:cstheme="majorBidi"/>
-          <w:color w:val="2E74B5" w:themeColor="accent1" w:themeShade="BF"/>
-          <w:sz w:val="26"/>
-          <w:szCs w:val="26"/>
-        </w:rPr>
-      </w:pPr>
-      <w:r>
-        <w:br w:type="page"/>
-      </w:r>
-    </w:p>
-    <w:p>
-      <w:pPr>
-        <w:pStyle w:val="Ttulo2"/>
-      </w:pPr>
-      <w:r>
-        <w:lastRenderedPageBreak/>
-        <w:t>Api Gateway</w:t>
-      </w:r>
+    <w:p>
+      <w:r>
+        <w:t xml:space="preserve">- Recibiendo un mensaje de </w:t>
+      </w:r>
+      <w:proofErr w:type="spellStart"/>
+      <w:r>
+        <w:t>kafka</w:t>
+      </w:r>
+      <w:proofErr w:type="spellEnd"/>
     </w:p>
     <w:p>
       <w:r>
         <w:drawing>
-          <wp:inline distT="0" distB="0" distL="0" distR="0" wp14:anchorId="275CE548" wp14:editId="0A7BF72E">
-            <wp:extent cx="6479540" cy="1147445"/>
-            <wp:effectExtent l="0" t="0" r="0" b="0"/>
-            <wp:docPr id="14" name="Imagen 14"/>
+          <wp:inline distT="0" distB="0" distL="0" distR="0" wp14:anchorId="29E9CCF2" wp14:editId="4AAC480F">
+            <wp:extent cx="6479540" cy="431800"/>
+            <wp:effectExtent l="0" t="0" r="0" b="6350"/>
+            <wp:docPr id="9" name="Imagen 9"/>
             <wp:cNvGraphicFramePr>
               <a:graphicFrameLocks xmlns:a="http://schemas.openxmlformats.org/drawingml/2006/main" noChangeAspect="1"/>
             </wp:cNvGraphicFramePr>
@@ -605,6 +660,213 @@
                   <pic:spPr>
                     <a:xfrm>
                       <a:off x="0" y="0"/>
+                      <a:ext cx="6479540" cy="431800"/>
+                    </a:xfrm>
+                    <a:prstGeom prst="rect">
+                      <a:avLst/>
+                    </a:prstGeom>
+                  </pic:spPr>
+                </pic:pic>
+              </a:graphicData>
+            </a:graphic>
+          </wp:inline>
+        </w:drawing>
+      </w:r>
+    </w:p>
+    <w:p>
+      <w:pPr>
+        <w:rPr>
+          <w:rFonts w:asciiTheme="majorHAnsi" w:eastAsiaTheme="majorEastAsia" w:hAnsiTheme="majorHAnsi" w:cstheme="majorBidi"/>
+          <w:i/>
+          <w:iCs/>
+          <w:color w:val="2E74B5" w:themeColor="accent1" w:themeShade="BF"/>
+        </w:rPr>
+      </w:pPr>
+      <w:r>
+        <w:br w:type="page"/>
+      </w:r>
+    </w:p>
+    <w:p>
+      <w:pPr>
+        <w:pStyle w:val="Ttulo4"/>
+      </w:pPr>
+      <w:proofErr w:type="spellStart"/>
+      <w:r>
+        <w:lastRenderedPageBreak/>
+        <w:t>Logs</w:t>
+      </w:r>
+      <w:proofErr w:type="spellEnd"/>
+      <w:r>
+        <w:t xml:space="preserve"> </w:t>
+      </w:r>
+      <w:proofErr w:type="spellStart"/>
+      <w:r>
+        <w:t>MariaDB</w:t>
+      </w:r>
+      <w:proofErr w:type="spellEnd"/>
+    </w:p>
+    <w:p>
+      <w:r>
+        <w:rPr>
+          <w:noProof/>
+          <w:lang w:eastAsia="es-PE"/>
+        </w:rPr>
+        <w:drawing>
+          <wp:inline distT="0" distB="0" distL="0" distR="0" wp14:anchorId="152A0612" wp14:editId="1D1C1264">
+            <wp:extent cx="6479540" cy="3723005"/>
+            <wp:effectExtent l="0" t="0" r="0" b="0"/>
+            <wp:docPr id="29" name="Imagen 29"/>
+            <wp:cNvGraphicFramePr>
+              <a:graphicFrameLocks xmlns:a="http://schemas.openxmlformats.org/drawingml/2006/main" noChangeAspect="1"/>
+            </wp:cNvGraphicFramePr>
+            <a:graphic xmlns:a="http://schemas.openxmlformats.org/drawingml/2006/main">
+              <a:graphicData uri="http://schemas.openxmlformats.org/drawingml/2006/picture">
+                <pic:pic xmlns:pic="http://schemas.openxmlformats.org/drawingml/2006/picture">
+                  <pic:nvPicPr>
+                    <pic:cNvPr id="1" name=""/>
+                    <pic:cNvPicPr/>
+                  </pic:nvPicPr>
+                  <pic:blipFill>
+                    <a:blip r:embed="rId16"/>
+                    <a:stretch>
+                      <a:fillRect/>
+                    </a:stretch>
+                  </pic:blipFill>
+                  <pic:spPr>
+                    <a:xfrm>
+                      <a:off x="0" y="0"/>
+                      <a:ext cx="6479540" cy="3723005"/>
+                    </a:xfrm>
+                    <a:prstGeom prst="rect">
+                      <a:avLst/>
+                    </a:prstGeom>
+                  </pic:spPr>
+                </pic:pic>
+              </a:graphicData>
+            </a:graphic>
+          </wp:inline>
+        </w:drawing>
+      </w:r>
+    </w:p>
+    <w:p>
+      <w:pPr>
+        <w:pStyle w:val="Prrafodelista"/>
+        <w:numPr>
+          <w:ilvl w:val="0"/>
+          <w:numId w:val="3"/>
+        </w:numPr>
+      </w:pPr>
+      <w:r>
+        <w:t>Visualización de la tabla</w:t>
+      </w:r>
+    </w:p>
+    <w:p>
+      <w:pPr>
+        <w:ind w:left="360"/>
+        <w:jc w:val="center"/>
+      </w:pPr>
+      <w:r>
+        <w:drawing>
+          <wp:inline distT="0" distB="0" distL="0" distR="0" wp14:anchorId="7BF2D7D4" wp14:editId="1F4520D3">
+            <wp:extent cx="3274213" cy="904792"/>
+            <wp:effectExtent l="0" t="0" r="2540" b="0"/>
+            <wp:docPr id="4" name="Imagen 4"/>
+            <wp:cNvGraphicFramePr>
+              <a:graphicFrameLocks xmlns:a="http://schemas.openxmlformats.org/drawingml/2006/main" noChangeAspect="1"/>
+            </wp:cNvGraphicFramePr>
+            <a:graphic xmlns:a="http://schemas.openxmlformats.org/drawingml/2006/main">
+              <a:graphicData uri="http://schemas.openxmlformats.org/drawingml/2006/picture">
+                <pic:pic xmlns:pic="http://schemas.openxmlformats.org/drawingml/2006/picture">
+                  <pic:nvPicPr>
+                    <pic:cNvPr id="1" name=""/>
+                    <pic:cNvPicPr/>
+                  </pic:nvPicPr>
+                  <pic:blipFill>
+                    <a:blip r:embed="rId17"/>
+                    <a:stretch>
+                      <a:fillRect/>
+                    </a:stretch>
+                  </pic:blipFill>
+                  <pic:spPr>
+                    <a:xfrm>
+                      <a:off x="0" y="0"/>
+                      <a:ext cx="3301526" cy="912340"/>
+                    </a:xfrm>
+                    <a:prstGeom prst="rect">
+                      <a:avLst/>
+                    </a:prstGeom>
+                  </pic:spPr>
+                </pic:pic>
+              </a:graphicData>
+            </a:graphic>
+          </wp:inline>
+        </w:drawing>
+      </w:r>
+    </w:p>
+    <w:p>
+      <w:pPr>
+        <w:rPr>
+          <w:rFonts w:asciiTheme="majorHAnsi" w:eastAsiaTheme="majorEastAsia" w:hAnsiTheme="majorHAnsi" w:cstheme="majorBidi"/>
+          <w:color w:val="2E74B5" w:themeColor="accent1" w:themeShade="BF"/>
+          <w:sz w:val="26"/>
+          <w:szCs w:val="26"/>
+        </w:rPr>
+      </w:pPr>
+    </w:p>
+    <w:p>
+      <w:pPr>
+        <w:rPr>
+          <w:rFonts w:asciiTheme="majorHAnsi" w:eastAsiaTheme="majorEastAsia" w:hAnsiTheme="majorHAnsi" w:cstheme="majorBidi"/>
+          <w:color w:val="2E74B5" w:themeColor="accent1" w:themeShade="BF"/>
+          <w:sz w:val="26"/>
+          <w:szCs w:val="26"/>
+        </w:rPr>
+      </w:pPr>
+      <w:r>
+        <w:br w:type="page"/>
+      </w:r>
+    </w:p>
+    <w:p>
+      <w:pPr>
+        <w:pStyle w:val="Ttulo2"/>
+      </w:pPr>
+      <w:bookmarkStart w:id="0" w:name="_GoBack"/>
+      <w:bookmarkEnd w:id="0"/>
+      <w:r>
+        <w:lastRenderedPageBreak/>
+        <w:t>Api Gateway</w:t>
+      </w:r>
+    </w:p>
+    <w:p>
+      <w:r>
+        <w:rPr>
+          <w:noProof/>
+          <w:lang w:eastAsia="es-PE"/>
+        </w:rPr>
+        <w:drawing>
+          <wp:inline distT="0" distB="0" distL="0" distR="0" wp14:anchorId="275CE548" wp14:editId="0A7BF72E">
+            <wp:extent cx="6479540" cy="1147445"/>
+            <wp:effectExtent l="0" t="0" r="0" b="0"/>
+            <wp:docPr id="14" name="Imagen 14"/>
+            <wp:cNvGraphicFramePr>
+              <a:graphicFrameLocks xmlns:a="http://schemas.openxmlformats.org/drawingml/2006/main" noChangeAspect="1"/>
+            </wp:cNvGraphicFramePr>
+            <a:graphic xmlns:a="http://schemas.openxmlformats.org/drawingml/2006/main">
+              <a:graphicData uri="http://schemas.openxmlformats.org/drawingml/2006/picture">
+                <pic:pic xmlns:pic="http://schemas.openxmlformats.org/drawingml/2006/picture">
+                  <pic:nvPicPr>
+                    <pic:cNvPr id="1" name=""/>
+                    <pic:cNvPicPr/>
+                  </pic:nvPicPr>
+                  <pic:blipFill>
+                    <a:blip r:embed="rId18"/>
+                    <a:stretch>
+                      <a:fillRect/>
+                    </a:stretch>
+                  </pic:blipFill>
+                  <pic:spPr>
+                    <a:xfrm>
+                      <a:off x="0" y="0"/>
                       <a:ext cx="6479540" cy="1147445"/>
                     </a:xfrm>
                     <a:prstGeom prst="rect">
@@ -630,7 +892,7 @@
       <w:r>
         <w:t xml:space="preserve">URL: </w:t>
       </w:r>
-      <w:hyperlink r:id="rId16" w:history="1">
+      <w:hyperlink r:id="rId19" w:history="1">
         <w:r>
           <w:rPr>
             <w:rStyle w:val="Hipervnculo"/>
@@ -644,6 +906,10 @@
     </w:p>
     <w:p>
       <w:r>
+        <w:rPr>
+          <w:noProof/>
+          <w:lang w:eastAsia="es-PE"/>
+        </w:rPr>
         <w:drawing>
           <wp:inline distT="0" distB="0" distL="0" distR="0" wp14:anchorId="6C5FA6B2" wp14:editId="0B8FEC61">
             <wp:extent cx="6479540" cy="3422275"/>
@@ -660,7 +926,7 @@
                     <pic:cNvPicPr/>
                   </pic:nvPicPr>
                   <pic:blipFill rotWithShape="1">
-                    <a:blip r:embed="rId17"/>
+                    <a:blip r:embed="rId20"/>
                     <a:srcRect t="9345"/>
                     <a:stretch/>
                   </pic:blipFill>
@@ -702,6 +968,10 @@
         <w:jc w:val="center"/>
       </w:pPr>
       <w:r>
+        <w:rPr>
+          <w:noProof/>
+          <w:lang w:eastAsia="es-PE"/>
+        </w:rPr>
         <w:drawing>
           <wp:inline distT="0" distB="0" distL="0" distR="0" wp14:anchorId="79F66FD4" wp14:editId="4E666D3B">
             <wp:extent cx="5197940" cy="2776242"/>
@@ -718,7 +988,7 @@
                     <pic:cNvPicPr/>
                   </pic:nvPicPr>
                   <pic:blipFill>
-                    <a:blip r:embed="rId18"/>
+                    <a:blip r:embed="rId21"/>
                     <a:stretch>
                       <a:fillRect/>
                     </a:stretch>
@@ -788,6 +1058,10 @@
         <w:jc w:val="center"/>
       </w:pPr>
       <w:r>
+        <w:rPr>
+          <w:noProof/>
+          <w:lang w:eastAsia="es-PE"/>
+        </w:rPr>
         <w:drawing>
           <wp:inline distT="0" distB="0" distL="0" distR="0" wp14:anchorId="262AE540" wp14:editId="0D3E6C8A">
             <wp:extent cx="5341940" cy="2930525"/>
@@ -804,7 +1078,7 @@
                     <pic:cNvPicPr/>
                   </pic:nvPicPr>
                   <pic:blipFill rotWithShape="1">
-                    <a:blip r:embed="rId19"/>
+                    <a:blip r:embed="rId22"/>
                     <a:srcRect l="17557"/>
                     <a:stretch/>
                   </pic:blipFill>
@@ -874,6 +1148,10 @@
         <w:jc w:val="center"/>
       </w:pPr>
       <w:r>
+        <w:rPr>
+          <w:noProof/>
+          <w:lang w:eastAsia="es-PE"/>
+        </w:rPr>
         <w:drawing>
           <wp:inline distT="0" distB="0" distL="0" distR="0" wp14:anchorId="60C1B384" wp14:editId="0210C232">
             <wp:extent cx="5435540" cy="2894965"/>
@@ -890,7 +1168,7 @@
                     <pic:cNvPicPr/>
                   </pic:nvPicPr>
                   <pic:blipFill rotWithShape="1">
-                    <a:blip r:embed="rId20"/>
+                    <a:blip r:embed="rId23"/>
                     <a:srcRect l="16112"/>
                     <a:stretch/>
                   </pic:blipFill>
@@ -965,6 +1243,10 @@
         <w:jc w:val="center"/>
       </w:pPr>
       <w:r>
+        <w:rPr>
+          <w:noProof/>
+          <w:lang w:eastAsia="es-PE"/>
+        </w:rPr>
         <w:drawing>
           <wp:inline distT="0" distB="0" distL="0" distR="0" wp14:anchorId="7BC54219" wp14:editId="64C9E114">
             <wp:extent cx="5406740" cy="2833370"/>
@@ -981,7 +1263,7 @@
                     <pic:cNvPicPr/>
                   </pic:nvPicPr>
                   <pic:blipFill rotWithShape="1">
-                    <a:blip r:embed="rId21"/>
+                    <a:blip r:embed="rId24"/>
                     <a:srcRect l="16557"/>
                     <a:stretch/>
                   </pic:blipFill>
@@ -1026,180 +1308,15 @@
     </w:p>
     <w:p>
       <w:r>
+        <w:rPr>
+          <w:noProof/>
+          <w:lang w:eastAsia="es-PE"/>
+        </w:rPr>
         <w:drawing>
           <wp:inline distT="0" distB="0" distL="0" distR="0" wp14:anchorId="500F7AAB" wp14:editId="65B11E1E">
             <wp:extent cx="6479540" cy="3395345"/>
             <wp:effectExtent l="0" t="0" r="0" b="0"/>
             <wp:docPr id="19" name="Imagen 19"/>
-            <wp:cNvGraphicFramePr>
-              <a:graphicFrameLocks xmlns:a="http://schemas.openxmlformats.org/drawingml/2006/main" noChangeAspect="1"/>
-            </wp:cNvGraphicFramePr>
-            <a:graphic xmlns:a="http://schemas.openxmlformats.org/drawingml/2006/main">
-              <a:graphicData uri="http://schemas.openxmlformats.org/drawingml/2006/picture">
-                <pic:pic xmlns:pic="http://schemas.openxmlformats.org/drawingml/2006/picture">
-                  <pic:nvPicPr>
-                    <pic:cNvPr id="1" name=""/>
-                    <pic:cNvPicPr/>
-                  </pic:nvPicPr>
-                  <pic:blipFill>
-                    <a:blip r:embed="rId22"/>
-                    <a:stretch>
-                      <a:fillRect/>
-                    </a:stretch>
-                  </pic:blipFill>
-                  <pic:spPr>
-                    <a:xfrm>
-                      <a:off x="0" y="0"/>
-                      <a:ext cx="6479540" cy="3395345"/>
-                    </a:xfrm>
-                    <a:prstGeom prst="rect">
-                      <a:avLst/>
-                    </a:prstGeom>
-                  </pic:spPr>
-                </pic:pic>
-              </a:graphicData>
-            </a:graphic>
-          </wp:inline>
-        </w:drawing>
-      </w:r>
-    </w:p>
-    <w:p/>
-    <w:p/>
-    <w:p>
-      <w:pPr>
-        <w:pStyle w:val="Ttulo3"/>
-      </w:pPr>
-      <w:r>
-        <w:lastRenderedPageBreak/>
-        <w:t>Target</w:t>
-      </w:r>
-      <w:r>
-        <w:t>-ALB</w:t>
-      </w:r>
-    </w:p>
-    <w:p>
-      <w:r>
-        <w:drawing>
-          <wp:inline distT="0" distB="0" distL="0" distR="0" wp14:anchorId="31E1C930" wp14:editId="6D0B1123">
-            <wp:extent cx="6479540" cy="2921635"/>
-            <wp:effectExtent l="0" t="0" r="0" b="0"/>
-            <wp:docPr id="20" name="Imagen 20"/>
-            <wp:cNvGraphicFramePr>
-              <a:graphicFrameLocks xmlns:a="http://schemas.openxmlformats.org/drawingml/2006/main" noChangeAspect="1"/>
-            </wp:cNvGraphicFramePr>
-            <a:graphic xmlns:a="http://schemas.openxmlformats.org/drawingml/2006/main">
-              <a:graphicData uri="http://schemas.openxmlformats.org/drawingml/2006/picture">
-                <pic:pic xmlns:pic="http://schemas.openxmlformats.org/drawingml/2006/picture">
-                  <pic:nvPicPr>
-                    <pic:cNvPr id="1" name=""/>
-                    <pic:cNvPicPr/>
-                  </pic:nvPicPr>
-                  <pic:blipFill>
-                    <a:blip r:embed="rId23"/>
-                    <a:stretch>
-                      <a:fillRect/>
-                    </a:stretch>
-                  </pic:blipFill>
-                  <pic:spPr>
-                    <a:xfrm>
-                      <a:off x="0" y="0"/>
-                      <a:ext cx="6479540" cy="2921635"/>
-                    </a:xfrm>
-                    <a:prstGeom prst="rect">
-                      <a:avLst/>
-                    </a:prstGeom>
-                  </pic:spPr>
-                </pic:pic>
-              </a:graphicData>
-            </a:graphic>
-          </wp:inline>
-        </w:drawing>
-      </w:r>
-    </w:p>
-    <w:p/>
-    <w:p/>
-    <w:p/>
-    <w:p>
-      <w:pPr>
-        <w:pStyle w:val="Ttulo2"/>
-      </w:pPr>
-      <w:r>
-        <w:br w:type="page"/>
-      </w:r>
-    </w:p>
-    <w:p>
-      <w:pPr>
-        <w:pStyle w:val="Ttulo2"/>
-      </w:pPr>
-      <w:proofErr w:type="spellStart"/>
-      <w:r>
-        <w:lastRenderedPageBreak/>
-        <w:t>Application</w:t>
-      </w:r>
-      <w:proofErr w:type="spellEnd"/>
-      <w:r>
-        <w:t xml:space="preserve"> Load </w:t>
-      </w:r>
-      <w:proofErr w:type="spellStart"/>
-      <w:r>
-        <w:t>Balancer</w:t>
-      </w:r>
-      <w:proofErr w:type="spellEnd"/>
-    </w:p>
-    <w:p>
-      <w:r>
-        <w:drawing>
-          <wp:inline distT="0" distB="0" distL="0" distR="0" wp14:anchorId="1B372E9A" wp14:editId="68CE0AC5">
-            <wp:extent cx="6479540" cy="3449320"/>
-            <wp:effectExtent l="0" t="0" r="0" b="0"/>
-            <wp:docPr id="21" name="Imagen 21"/>
-            <wp:cNvGraphicFramePr>
-              <a:graphicFrameLocks xmlns:a="http://schemas.openxmlformats.org/drawingml/2006/main" noChangeAspect="1"/>
-            </wp:cNvGraphicFramePr>
-            <a:graphic xmlns:a="http://schemas.openxmlformats.org/drawingml/2006/main">
-              <a:graphicData uri="http://schemas.openxmlformats.org/drawingml/2006/picture">
-                <pic:pic xmlns:pic="http://schemas.openxmlformats.org/drawingml/2006/picture">
-                  <pic:nvPicPr>
-                    <pic:cNvPr id="1" name=""/>
-                    <pic:cNvPicPr/>
-                  </pic:nvPicPr>
-                  <pic:blipFill>
-                    <a:blip r:embed="rId24"/>
-                    <a:stretch>
-                      <a:fillRect/>
-                    </a:stretch>
-                  </pic:blipFill>
-                  <pic:spPr>
-                    <a:xfrm>
-                      <a:off x="0" y="0"/>
-                      <a:ext cx="6479540" cy="3449320"/>
-                    </a:xfrm>
-                    <a:prstGeom prst="rect">
-                      <a:avLst/>
-                    </a:prstGeom>
-                  </pic:spPr>
-                </pic:pic>
-              </a:graphicData>
-            </a:graphic>
-          </wp:inline>
-        </w:drawing>
-      </w:r>
-    </w:p>
-    <w:p>
-      <w:pPr>
-        <w:pStyle w:val="Ttulo3"/>
-      </w:pPr>
-      <w:r>
-        <w:t>Target-ALB</w:t>
-      </w:r>
-    </w:p>
-    <w:p>
-      <w:r>
-        <w:drawing>
-          <wp:inline distT="0" distB="0" distL="0" distR="0" wp14:anchorId="52EEA3E7" wp14:editId="7FC0873F">
-            <wp:extent cx="6479540" cy="2905125"/>
-            <wp:effectExtent l="0" t="0" r="0" b="9525"/>
-            <wp:docPr id="22" name="Imagen 22"/>
             <wp:cNvGraphicFramePr>
               <a:graphicFrameLocks xmlns:a="http://schemas.openxmlformats.org/drawingml/2006/main" noChangeAspect="1"/>
             </wp:cNvGraphicFramePr>
@@ -1219,7 +1336,7 @@
                   <pic:spPr>
                     <a:xfrm>
                       <a:off x="0" y="0"/>
-                      <a:ext cx="6479540" cy="2905125"/>
+                      <a:ext cx="6479540" cy="3395345"/>
                     </a:xfrm>
                     <a:prstGeom prst="rect">
                       <a:avLst/>
@@ -1234,36 +1351,29 @@
     </w:p>
     <w:p/>
     <w:p/>
-    <w:p/>
-    <w:p>
-      <w:pPr>
-        <w:rPr>
-          <w:rFonts w:asciiTheme="majorHAnsi" w:eastAsiaTheme="majorEastAsia" w:hAnsiTheme="majorHAnsi" w:cstheme="majorBidi"/>
-          <w:color w:val="2E74B5" w:themeColor="accent1" w:themeShade="BF"/>
-          <w:sz w:val="26"/>
-          <w:szCs w:val="26"/>
-        </w:rPr>
-      </w:pPr>
-      <w:r>
-        <w:br w:type="page"/>
-      </w:r>
-    </w:p>
-    <w:p>
-      <w:pPr>
-        <w:pStyle w:val="Ttulo2"/>
+    <w:p>
+      <w:pPr>
+        <w:pStyle w:val="Ttulo3"/>
       </w:pPr>
       <w:r>
         <w:lastRenderedPageBreak/>
-        <w:t>KAFKA</w:t>
-      </w:r>
-    </w:p>
-    <w:p>
-      <w:r>
+        <w:t>Target</w:t>
+      </w:r>
+      <w:r>
+        <w:t>-ALB</w:t>
+      </w:r>
+    </w:p>
+    <w:p>
+      <w:r>
+        <w:rPr>
+          <w:noProof/>
+          <w:lang w:eastAsia="es-PE"/>
+        </w:rPr>
         <w:drawing>
-          <wp:inline distT="0" distB="0" distL="0" distR="0" wp14:anchorId="68AF9201" wp14:editId="61A027F4">
-            <wp:extent cx="6479540" cy="998220"/>
+          <wp:inline distT="0" distB="0" distL="0" distR="0" wp14:anchorId="31E1C930" wp14:editId="6D0B1123">
+            <wp:extent cx="6479540" cy="2921635"/>
             <wp:effectExtent l="0" t="0" r="0" b="0"/>
-            <wp:docPr id="24" name="Imagen 24"/>
+            <wp:docPr id="20" name="Imagen 20"/>
             <wp:cNvGraphicFramePr>
               <a:graphicFrameLocks xmlns:a="http://schemas.openxmlformats.org/drawingml/2006/main" noChangeAspect="1"/>
             </wp:cNvGraphicFramePr>
@@ -1283,7 +1393,7 @@
                   <pic:spPr>
                     <a:xfrm>
                       <a:off x="0" y="0"/>
-                      <a:ext cx="6479540" cy="998220"/>
+                      <a:ext cx="6479540" cy="2921635"/>
                     </a:xfrm>
                     <a:prstGeom prst="rect">
                       <a:avLst/>
@@ -1297,16 +1407,46 @@
       </w:r>
     </w:p>
     <w:p/>
-    <w:p>
-      <w:pPr>
-        <w:jc w:val="center"/>
-      </w:pPr>
-      <w:r>
+    <w:p/>
+    <w:p/>
+    <w:p>
+      <w:pPr>
+        <w:pStyle w:val="Ttulo2"/>
+      </w:pPr>
+      <w:r>
+        <w:br w:type="page"/>
+      </w:r>
+    </w:p>
+    <w:p>
+      <w:pPr>
+        <w:pStyle w:val="Ttulo2"/>
+      </w:pPr>
+      <w:proofErr w:type="spellStart"/>
+      <w:r>
+        <w:lastRenderedPageBreak/>
+        <w:t>Application</w:t>
+      </w:r>
+      <w:proofErr w:type="spellEnd"/>
+      <w:r>
+        <w:t xml:space="preserve"> Load </w:t>
+      </w:r>
+      <w:proofErr w:type="spellStart"/>
+      <w:r>
+        <w:t>Balancer</w:t>
+      </w:r>
+      <w:proofErr w:type="spellEnd"/>
+    </w:p>
+    <w:p>
+      <w:r>
+        <w:rPr>
+          <w:noProof/>
+          <w:lang w:eastAsia="es-PE"/>
+        </w:rPr>
         <w:drawing>
-          <wp:inline distT="0" distB="0" distL="0" distR="0" wp14:anchorId="719CCD99" wp14:editId="5C167C3F">
-            <wp:extent cx="6479540" cy="3585210"/>
+          <wp:inline distT="0" distB="0" distL="0" distR="0" wp14:anchorId="1B372E9A" wp14:editId="68CE0AC5">
+            <wp:extent cx="6479540" cy="3449320"/>
             <wp:effectExtent l="0" t="0" r="0" b="0"/>
-            <wp:docPr id="25" name="Imagen 25"/>
+            <wp:docPr id="21" name="Imagen 21"/>
             <wp:cNvGraphicFramePr>
               <a:graphicFrameLocks xmlns:a="http://schemas.openxmlformats.org/drawingml/2006/main" noChangeAspect="1"/>
             </wp:cNvGraphicFramePr>
@@ -1326,7 +1466,7 @@
                   <pic:spPr>
                     <a:xfrm>
                       <a:off x="0" y="0"/>
-                      <a:ext cx="6479540" cy="3585210"/>
+                      <a:ext cx="6479540" cy="3449320"/>
                     </a:xfrm>
                     <a:prstGeom prst="rect">
                       <a:avLst/>
@@ -1339,17 +1479,25 @@
         </w:drawing>
       </w:r>
     </w:p>
-    <w:p/>
-    <w:p>
-      <w:pPr>
-        <w:jc w:val="center"/>
-      </w:pPr>
-      <w:r>
+    <w:p>
+      <w:pPr>
+        <w:pStyle w:val="Ttulo3"/>
+      </w:pPr>
+      <w:r>
+        <w:t>Target-ALB</w:t>
+      </w:r>
+    </w:p>
+    <w:p>
+      <w:r>
+        <w:rPr>
+          <w:noProof/>
+          <w:lang w:eastAsia="es-PE"/>
+        </w:rPr>
         <w:drawing>
-          <wp:inline distT="0" distB="0" distL="0" distR="0" wp14:anchorId="63DE3325" wp14:editId="6F4C3127">
-            <wp:extent cx="6479540" cy="2023110"/>
-            <wp:effectExtent l="0" t="0" r="0" b="0"/>
-            <wp:docPr id="26" name="Imagen 26"/>
+          <wp:inline distT="0" distB="0" distL="0" distR="0" wp14:anchorId="52EEA3E7" wp14:editId="7FC0873F">
+            <wp:extent cx="6479540" cy="2905125"/>
+            <wp:effectExtent l="0" t="0" r="0" b="9525"/>
+            <wp:docPr id="22" name="Imagen 22"/>
             <wp:cNvGraphicFramePr>
               <a:graphicFrameLocks xmlns:a="http://schemas.openxmlformats.org/drawingml/2006/main" noChangeAspect="1"/>
             </wp:cNvGraphicFramePr>
@@ -1369,7 +1517,7 @@
                   <pic:spPr>
                     <a:xfrm>
                       <a:off x="0" y="0"/>
-                      <a:ext cx="6479540" cy="2023110"/>
+                      <a:ext cx="6479540" cy="2905125"/>
                     </a:xfrm>
                     <a:prstGeom prst="rect">
                       <a:avLst/>
@@ -1382,136 +1530,42 @@
         </w:drawing>
       </w:r>
     </w:p>
-    <w:p>
-      <w:pPr>
-        <w:pStyle w:val="Ttulo3"/>
-      </w:pPr>
-      <w:r>
-        <w:t xml:space="preserve">Creación del tópico: </w:t>
-      </w:r>
-      <w:proofErr w:type="spellStart"/>
-      <w:r>
-        <w:t>alumnos_notas</w:t>
-      </w:r>
-      <w:proofErr w:type="spellEnd"/>
-      <w:r>
-        <w:t xml:space="preserve"> desde la instancia EC2</w:t>
-      </w:r>
-    </w:p>
     <w:p/>
-    <w:p>
-      <w:pPr>
-        <w:rPr>
-          <w:rFonts w:ascii="Consolas" w:hAnsi="Consolas"/>
-          <w:sz w:val="20"/>
-        </w:rPr>
-      </w:pPr>
-      <w:r>
-        <w:rPr>
-          <w:rFonts w:ascii="Consolas" w:hAnsi="Consolas"/>
-          <w:sz w:val="20"/>
-        </w:rPr>
-        <w:t>./bin/kafka-topics.sh --</w:t>
-      </w:r>
-      <w:proofErr w:type="spellStart"/>
-      <w:r>
-        <w:rPr>
-          <w:rFonts w:ascii="Consolas" w:hAnsi="Consolas"/>
-          <w:sz w:val="20"/>
-        </w:rPr>
-        <w:t>create</w:t>
-      </w:r>
-      <w:proofErr w:type="spellEnd"/>
-      <w:r>
-        <w:rPr>
-          <w:rFonts w:ascii="Consolas" w:hAnsi="Consolas"/>
-          <w:sz w:val="20"/>
-        </w:rPr>
-        <w:t xml:space="preserve"> --</w:t>
-      </w:r>
-      <w:proofErr w:type="spellStart"/>
-      <w:r>
-        <w:rPr>
-          <w:rFonts w:ascii="Consolas" w:hAnsi="Consolas"/>
-          <w:sz w:val="20"/>
-        </w:rPr>
-        <w:t>bootstrap</w:t>
-      </w:r>
-      <w:proofErr w:type="spellEnd"/>
-      <w:r>
-        <w:rPr>
-          <w:rFonts w:ascii="Consolas" w:hAnsi="Consolas"/>
-          <w:sz w:val="20"/>
-        </w:rPr>
-        <w:t>-server b-1.kafkamsk.cqvavq.c18.kafka.us-east-1.amazonaws.com:9092 --</w:t>
-      </w:r>
-      <w:proofErr w:type="spellStart"/>
-      <w:r>
-        <w:rPr>
-          <w:rFonts w:ascii="Consolas" w:hAnsi="Consolas"/>
-          <w:sz w:val="20"/>
-        </w:rPr>
-        <w:t>replication</w:t>
-      </w:r>
-      <w:proofErr w:type="spellEnd"/>
-      <w:r>
-        <w:rPr>
-          <w:rFonts w:ascii="Consolas" w:hAnsi="Consolas"/>
-          <w:sz w:val="20"/>
-        </w:rPr>
-        <w:t>-factor 1 --</w:t>
-      </w:r>
-      <w:proofErr w:type="spellStart"/>
-      <w:r>
-        <w:rPr>
-          <w:rFonts w:ascii="Consolas" w:hAnsi="Consolas"/>
-          <w:sz w:val="20"/>
-        </w:rPr>
-        <w:t>partitions</w:t>
-      </w:r>
-      <w:proofErr w:type="spellEnd"/>
-      <w:r>
-        <w:rPr>
-          <w:rFonts w:ascii="Consolas" w:hAnsi="Consolas"/>
-          <w:sz w:val="20"/>
-        </w:rPr>
-        <w:t xml:space="preserve"> 1 --</w:t>
-      </w:r>
-      <w:proofErr w:type="spellStart"/>
-      <w:r>
-        <w:rPr>
-          <w:rFonts w:ascii="Consolas" w:hAnsi="Consolas"/>
-          <w:sz w:val="20"/>
-        </w:rPr>
-        <w:t>topic</w:t>
-      </w:r>
-      <w:proofErr w:type="spellEnd"/>
-      <w:r>
-        <w:rPr>
-          <w:rFonts w:ascii="Consolas" w:hAnsi="Consolas"/>
-          <w:sz w:val="20"/>
-        </w:rPr>
-        <w:t xml:space="preserve"> </w:t>
-      </w:r>
-      <w:proofErr w:type="spellStart"/>
-      <w:r>
-        <w:rPr>
-          <w:rFonts w:ascii="Consolas" w:hAnsi="Consolas"/>
-          <w:sz w:val="20"/>
-          <w:highlight w:val="yellow"/>
-        </w:rPr>
-        <w:t>alumnos_notas</w:t>
-      </w:r>
-      <w:proofErr w:type="spellEnd"/>
-    </w:p>
     <w:p/>
-    <w:p>
-      <w:r>
+    <w:p/>
+    <w:p>
+      <w:pPr>
+        <w:rPr>
+          <w:rFonts w:asciiTheme="majorHAnsi" w:eastAsiaTheme="majorEastAsia" w:hAnsiTheme="majorHAnsi" w:cstheme="majorBidi"/>
+          <w:color w:val="2E74B5" w:themeColor="accent1" w:themeShade="BF"/>
+          <w:sz w:val="26"/>
+          <w:szCs w:val="26"/>
+        </w:rPr>
+      </w:pPr>
+      <w:r>
+        <w:br w:type="page"/>
+      </w:r>
+    </w:p>
+    <w:p>
+      <w:pPr>
+        <w:pStyle w:val="Ttulo2"/>
+      </w:pPr>
+      <w:r>
+        <w:lastRenderedPageBreak/>
+        <w:t>KAFKA</w:t>
+      </w:r>
+    </w:p>
+    <w:p>
+      <w:r>
+        <w:rPr>
+          <w:noProof/>
+          <w:lang w:eastAsia="es-PE"/>
+        </w:rPr>
         <w:drawing>
-          <wp:inline distT="0" distB="0" distL="0" distR="0" wp14:anchorId="0AC8333A" wp14:editId="48622EC6">
-            <wp:extent cx="6479540" cy="459105"/>
+          <wp:inline distT="0" distB="0" distL="0" distR="0" wp14:anchorId="68AF9201" wp14:editId="61A027F4">
+            <wp:extent cx="6479540" cy="998220"/>
             <wp:effectExtent l="0" t="0" r="0" b="0"/>
-            <wp:docPr id="13" name="Imagen 13"/>
+            <wp:docPr id="24" name="Imagen 24"/>
             <wp:cNvGraphicFramePr>
               <a:graphicFrameLocks xmlns:a="http://schemas.openxmlformats.org/drawingml/2006/main" noChangeAspect="1"/>
             </wp:cNvGraphicFramePr>
@@ -1531,6 +1585,266 @@
                   <pic:spPr>
                     <a:xfrm>
                       <a:off x="0" y="0"/>
+                      <a:ext cx="6479540" cy="998220"/>
+                    </a:xfrm>
+                    <a:prstGeom prst="rect">
+                      <a:avLst/>
+                    </a:prstGeom>
+                  </pic:spPr>
+                </pic:pic>
+              </a:graphicData>
+            </a:graphic>
+          </wp:inline>
+        </w:drawing>
+      </w:r>
+    </w:p>
+    <w:p/>
+    <w:p>
+      <w:pPr>
+        <w:jc w:val="center"/>
+      </w:pPr>
+      <w:r>
+        <w:rPr>
+          <w:noProof/>
+          <w:lang w:eastAsia="es-PE"/>
+        </w:rPr>
+        <w:drawing>
+          <wp:inline distT="0" distB="0" distL="0" distR="0" wp14:anchorId="719CCD99" wp14:editId="5C167C3F">
+            <wp:extent cx="6479540" cy="3585210"/>
+            <wp:effectExtent l="0" t="0" r="0" b="0"/>
+            <wp:docPr id="25" name="Imagen 25"/>
+            <wp:cNvGraphicFramePr>
+              <a:graphicFrameLocks xmlns:a="http://schemas.openxmlformats.org/drawingml/2006/main" noChangeAspect="1"/>
+            </wp:cNvGraphicFramePr>
+            <a:graphic xmlns:a="http://schemas.openxmlformats.org/drawingml/2006/main">
+              <a:graphicData uri="http://schemas.openxmlformats.org/drawingml/2006/picture">
+                <pic:pic xmlns:pic="http://schemas.openxmlformats.org/drawingml/2006/picture">
+                  <pic:nvPicPr>
+                    <pic:cNvPr id="1" name=""/>
+                    <pic:cNvPicPr/>
+                  </pic:nvPicPr>
+                  <pic:blipFill>
+                    <a:blip r:embed="rId30"/>
+                    <a:stretch>
+                      <a:fillRect/>
+                    </a:stretch>
+                  </pic:blipFill>
+                  <pic:spPr>
+                    <a:xfrm>
+                      <a:off x="0" y="0"/>
+                      <a:ext cx="6479540" cy="3585210"/>
+                    </a:xfrm>
+                    <a:prstGeom prst="rect">
+                      <a:avLst/>
+                    </a:prstGeom>
+                  </pic:spPr>
+                </pic:pic>
+              </a:graphicData>
+            </a:graphic>
+          </wp:inline>
+        </w:drawing>
+      </w:r>
+    </w:p>
+    <w:p/>
+    <w:p>
+      <w:pPr>
+        <w:jc w:val="center"/>
+      </w:pPr>
+      <w:r>
+        <w:rPr>
+          <w:noProof/>
+          <w:lang w:eastAsia="es-PE"/>
+        </w:rPr>
+        <w:drawing>
+          <wp:inline distT="0" distB="0" distL="0" distR="0" wp14:anchorId="63DE3325" wp14:editId="6F4C3127">
+            <wp:extent cx="6479540" cy="2023110"/>
+            <wp:effectExtent l="0" t="0" r="0" b="0"/>
+            <wp:docPr id="26" name="Imagen 26"/>
+            <wp:cNvGraphicFramePr>
+              <a:graphicFrameLocks xmlns:a="http://schemas.openxmlformats.org/drawingml/2006/main" noChangeAspect="1"/>
+            </wp:cNvGraphicFramePr>
+            <a:graphic xmlns:a="http://schemas.openxmlformats.org/drawingml/2006/main">
+              <a:graphicData uri="http://schemas.openxmlformats.org/drawingml/2006/picture">
+                <pic:pic xmlns:pic="http://schemas.openxmlformats.org/drawingml/2006/picture">
+                  <pic:nvPicPr>
+                    <pic:cNvPr id="1" name=""/>
+                    <pic:cNvPicPr/>
+                  </pic:nvPicPr>
+                  <pic:blipFill>
+                    <a:blip r:embed="rId31"/>
+                    <a:stretch>
+                      <a:fillRect/>
+                    </a:stretch>
+                  </pic:blipFill>
+                  <pic:spPr>
+                    <a:xfrm>
+                      <a:off x="0" y="0"/>
+                      <a:ext cx="6479540" cy="2023110"/>
+                    </a:xfrm>
+                    <a:prstGeom prst="rect">
+                      <a:avLst/>
+                    </a:prstGeom>
+                  </pic:spPr>
+                </pic:pic>
+              </a:graphicData>
+            </a:graphic>
+          </wp:inline>
+        </w:drawing>
+      </w:r>
+    </w:p>
+    <w:p>
+      <w:pPr>
+        <w:pStyle w:val="Ttulo3"/>
+      </w:pPr>
+      <w:r>
+        <w:t xml:space="preserve">Creación del tópico: </w:t>
+      </w:r>
+      <w:proofErr w:type="spellStart"/>
+      <w:r>
+        <w:t>alumnos_notas</w:t>
+      </w:r>
+      <w:proofErr w:type="spellEnd"/>
+      <w:r>
+        <w:t xml:space="preserve"> desde la instancia EC2</w:t>
+      </w:r>
+    </w:p>
+    <w:p/>
+    <w:p>
+      <w:pPr>
+        <w:rPr>
+          <w:rFonts w:ascii="Consolas" w:hAnsi="Consolas"/>
+          <w:sz w:val="20"/>
+        </w:rPr>
+      </w:pPr>
+      <w:r>
+        <w:rPr>
+          <w:rFonts w:ascii="Consolas" w:hAnsi="Consolas"/>
+          <w:sz w:val="20"/>
+        </w:rPr>
+        <w:t>./bin/kafka-topics.sh --</w:t>
+      </w:r>
+      <w:proofErr w:type="spellStart"/>
+      <w:r>
+        <w:rPr>
+          <w:rFonts w:ascii="Consolas" w:hAnsi="Consolas"/>
+          <w:sz w:val="20"/>
+        </w:rPr>
+        <w:t>create</w:t>
+      </w:r>
+      <w:proofErr w:type="spellEnd"/>
+      <w:r>
+        <w:rPr>
+          <w:rFonts w:ascii="Consolas" w:hAnsi="Consolas"/>
+          <w:sz w:val="20"/>
+        </w:rPr>
+        <w:t xml:space="preserve"> --</w:t>
+      </w:r>
+      <w:proofErr w:type="spellStart"/>
+      <w:r>
+        <w:rPr>
+          <w:rFonts w:ascii="Consolas" w:hAnsi="Consolas"/>
+          <w:sz w:val="20"/>
+        </w:rPr>
+        <w:t>bootstrap</w:t>
+      </w:r>
+      <w:proofErr w:type="spellEnd"/>
+      <w:r>
+        <w:rPr>
+          <w:rFonts w:ascii="Consolas" w:hAnsi="Consolas"/>
+          <w:sz w:val="20"/>
+        </w:rPr>
+        <w:t>-server b-1.kafkamsk.cqvavq.c18.kafka.us-east-1.amazonaws.com:9092 --</w:t>
+      </w:r>
+      <w:proofErr w:type="spellStart"/>
+      <w:r>
+        <w:rPr>
+          <w:rFonts w:ascii="Consolas" w:hAnsi="Consolas"/>
+          <w:sz w:val="20"/>
+        </w:rPr>
+        <w:t>replication</w:t>
+      </w:r>
+      <w:proofErr w:type="spellEnd"/>
+      <w:r>
+        <w:rPr>
+          <w:rFonts w:ascii="Consolas" w:hAnsi="Consolas"/>
+          <w:sz w:val="20"/>
+        </w:rPr>
+        <w:t>-factor 1 --</w:t>
+      </w:r>
+      <w:proofErr w:type="spellStart"/>
+      <w:r>
+        <w:rPr>
+          <w:rFonts w:ascii="Consolas" w:hAnsi="Consolas"/>
+          <w:sz w:val="20"/>
+        </w:rPr>
+        <w:t>partitions</w:t>
+      </w:r>
+      <w:proofErr w:type="spellEnd"/>
+      <w:r>
+        <w:rPr>
+          <w:rFonts w:ascii="Consolas" w:hAnsi="Consolas"/>
+          <w:sz w:val="20"/>
+        </w:rPr>
+        <w:t xml:space="preserve"> 1 --</w:t>
+      </w:r>
+      <w:proofErr w:type="spellStart"/>
+      <w:r>
+        <w:rPr>
+          <w:rFonts w:ascii="Consolas" w:hAnsi="Consolas"/>
+          <w:sz w:val="20"/>
+        </w:rPr>
+        <w:t>topic</w:t>
+      </w:r>
+      <w:proofErr w:type="spellEnd"/>
+      <w:r>
+        <w:rPr>
+          <w:rFonts w:ascii="Consolas" w:hAnsi="Consolas"/>
+          <w:sz w:val="20"/>
+        </w:rPr>
+        <w:t xml:space="preserve"> </w:t>
+      </w:r>
+      <w:proofErr w:type="spellStart"/>
+      <w:r>
+        <w:rPr>
+          <w:rFonts w:ascii="Consolas" w:hAnsi="Consolas"/>
+          <w:sz w:val="20"/>
+          <w:highlight w:val="yellow"/>
+        </w:rPr>
+        <w:t>alumnos_notas</w:t>
+      </w:r>
+      <w:proofErr w:type="spellEnd"/>
+    </w:p>
+    <w:p/>
+    <w:p>
+      <w:r>
+        <w:rPr>
+          <w:noProof/>
+          <w:lang w:eastAsia="es-PE"/>
+        </w:rPr>
+        <w:drawing>
+          <wp:inline distT="0" distB="0" distL="0" distR="0" wp14:anchorId="0AC8333A" wp14:editId="48622EC6">
+            <wp:extent cx="6479540" cy="459105"/>
+            <wp:effectExtent l="0" t="0" r="0" b="0"/>
+            <wp:docPr id="13" name="Imagen 13"/>
+            <wp:cNvGraphicFramePr>
+              <a:graphicFrameLocks xmlns:a="http://schemas.openxmlformats.org/drawingml/2006/main" noChangeAspect="1"/>
+            </wp:cNvGraphicFramePr>
+            <a:graphic xmlns:a="http://schemas.openxmlformats.org/drawingml/2006/main">
+              <a:graphicData uri="http://schemas.openxmlformats.org/drawingml/2006/picture">
+                <pic:pic xmlns:pic="http://schemas.openxmlformats.org/drawingml/2006/picture">
+                  <pic:nvPicPr>
+                    <pic:cNvPr id="1" name=""/>
+                    <pic:cNvPicPr/>
+                  </pic:nvPicPr>
+                  <pic:blipFill>
+                    <a:blip r:embed="rId32"/>
+                    <a:stretch>
+                      <a:fillRect/>
+                    </a:stretch>
+                  </pic:blipFill>
+                  <pic:spPr>
+                    <a:xfrm>
+                      <a:off x="0" y="0"/>
                       <a:ext cx="6479540" cy="459105"/>
                     </a:xfrm>
                     <a:prstGeom prst="rect">
@@ -1557,6 +1871,230 @@
 <file path=word/numbering.xml><?xml version="1.0" encoding="utf-8"?>
 <w:numbering xmlns:wpc="http://schemas.microsoft.com/office/word/2010/wordprocessingCanvas" xmlns:mc="http://schemas.openxmlformats.org/markup-compatibility/2006" xmlns:o="urn:schemas-microsoft-com:office:office" xmlns:r="http://schemas.openxmlformats.org/officeDocument/2006/relationships" xmlns:m="http://schemas.openxmlformats.org/officeDocument/2006/math" xmlns:v="urn:schemas-microsoft-com:vml" xmlns:wp14="http://schemas.microsoft.com/office/word/2010/wordprocessingDrawing" xmlns:wp="http://schemas.openxmlformats.org/drawingml/2006/wordprocessingDrawing" xmlns:w10="urn:schemas-microsoft-com:office:word" xmlns:w="http://schemas.openxmlformats.org/wordprocessingml/2006/main" xmlns:w14="http://schemas.microsoft.com/office/word/2010/wordml" xmlns:w15="http://schemas.microsoft.com/office/word/2012/wordml" xmlns:wpg="http://schemas.microsoft.com/office/word/2010/wordprocessingGroup" xmlns:wpi="http://schemas.microsoft.com/office/word/2010/wordprocessingInk" xmlns:wne="http://schemas.microsoft.com/office/word/2006/wordml" xmlns:wps="http://schemas.microsoft.com/office/word/2010/wordprocessingShape" mc:Ignorable="w14 w15 wp14">
   <w:abstractNum w:abstractNumId="0">
+    <w:nsid w:val="01820127"/>
+    <w:multiLevelType w:val="hybridMultilevel"/>
+    <w:tmpl w:val="223CBC0A"/>
+    <w:lvl w:ilvl="0" w:tplc="88802378">
+      <w:numFmt w:val="bullet"/>
+      <w:lvlText w:val="-"/>
+      <w:lvlJc w:val="left"/>
+      <w:pPr>
+        <w:ind w:left="720" w:hanging="360"/>
+      </w:pPr>
+      <w:rPr>
+        <w:rFonts w:ascii="Calibri" w:eastAsiaTheme="minorHAnsi" w:hAnsi="Calibri" w:cs="Calibri" w:hint="default"/>
+      </w:rPr>
+    </w:lvl>
+    <w:lvl w:ilvl="1" w:tplc="280A0003" w:tentative="1">
+      <w:start w:val="1"/>
+      <w:numFmt w:val="bullet"/>
+      <w:lvlText w:val="o"/>
+      <w:lvlJc w:val="left"/>
+      <w:pPr>
+        <w:ind w:left="1440" w:hanging="360"/>
+      </w:pPr>
+      <w:rPr>
+        <w:rFonts w:ascii="Courier New" w:hAnsi="Courier New" w:cs="Courier New" w:hint="default"/>
+      </w:rPr>
+    </w:lvl>
+    <w:lvl w:ilvl="2" w:tplc="280A0005" w:tentative="1">
+      <w:start w:val="1"/>
+      <w:numFmt w:val="bullet"/>
+      <w:lvlText w:val=""/>
+      <w:lvlJc w:val="left"/>
+      <w:pPr>
+        <w:ind w:left="2160" w:hanging="360"/>
+      </w:pPr>
+      <w:rPr>
+        <w:rFonts w:ascii="Wingdings" w:hAnsi="Wingdings" w:hint="default"/>
+      </w:rPr>
+    </w:lvl>
+    <w:lvl w:ilvl="3" w:tplc="280A0001" w:tentative="1">
+      <w:start w:val="1"/>
+      <w:numFmt w:val="bullet"/>
+      <w:lvlText w:val=""/>
+      <w:lvlJc w:val="left"/>
+      <w:pPr>
+        <w:ind w:left="2880" w:hanging="360"/>
+      </w:pPr>
+      <w:rPr>
+        <w:rFonts w:ascii="Symbol" w:hAnsi="Symbol" w:hint="default"/>
+      </w:rPr>
+    </w:lvl>
+    <w:lvl w:ilvl="4" w:tplc="280A0003" w:tentative="1">
+      <w:start w:val="1"/>
+      <w:numFmt w:val="bullet"/>
+      <w:lvlText w:val="o"/>
+      <w:lvlJc w:val="left"/>
+      <w:pPr>
+        <w:ind w:left="3600" w:hanging="360"/>
+      </w:pPr>
+      <w:rPr>
+        <w:rFonts w:ascii="Courier New" w:hAnsi="Courier New" w:cs="Courier New" w:hint="default"/>
+      </w:rPr>
+    </w:lvl>
+    <w:lvl w:ilvl="5" w:tplc="280A0005" w:tentative="1">
+      <w:start w:val="1"/>
+      <w:numFmt w:val="bullet"/>
+      <w:lvlText w:val=""/>
+      <w:lvlJc w:val="left"/>
+      <w:pPr>
+        <w:ind w:left="4320" w:hanging="360"/>
+      </w:pPr>
+      <w:rPr>
+        <w:rFonts w:ascii="Wingdings" w:hAnsi="Wingdings" w:hint="default"/>
+      </w:rPr>
+    </w:lvl>
+    <w:lvl w:ilvl="6" w:tplc="280A0001" w:tentative="1">
+      <w:start w:val="1"/>
+      <w:numFmt w:val="bullet"/>
+      <w:lvlText w:val=""/>
+      <w:lvlJc w:val="left"/>
+      <w:pPr>
+        <w:ind w:left="5040" w:hanging="360"/>
+      </w:pPr>
+      <w:rPr>
+        <w:rFonts w:ascii="Symbol" w:hAnsi="Symbol" w:hint="default"/>
+      </w:rPr>
+    </w:lvl>
+    <w:lvl w:ilvl="7" w:tplc="280A0003" w:tentative="1">
+      <w:start w:val="1"/>
+      <w:numFmt w:val="bullet"/>
+      <w:lvlText w:val="o"/>
+      <w:lvlJc w:val="left"/>
+      <w:pPr>
+        <w:ind w:left="5760" w:hanging="360"/>
+      </w:pPr>
+      <w:rPr>
+        <w:rFonts w:ascii="Courier New" w:hAnsi="Courier New" w:cs="Courier New" w:hint="default"/>
+      </w:rPr>
+    </w:lvl>
+    <w:lvl w:ilvl="8" w:tplc="280A0005" w:tentative="1">
+      <w:start w:val="1"/>
+      <w:numFmt w:val="bullet"/>
+      <w:lvlText w:val=""/>
+      <w:lvlJc w:val="left"/>
+      <w:pPr>
+        <w:ind w:left="6480" w:hanging="360"/>
+      </w:pPr>
+      <w:rPr>
+        <w:rFonts w:ascii="Wingdings" w:hAnsi="Wingdings" w:hint="default"/>
+      </w:rPr>
+    </w:lvl>
+  </w:abstractNum>
+  <w:abstractNum w:abstractNumId="1">
+    <w:nsid w:val="10E54827"/>
+    <w:multiLevelType w:val="hybridMultilevel"/>
+    <w:tmpl w:val="A2D0847A"/>
+    <w:lvl w:ilvl="0" w:tplc="A3B61A42">
+      <w:numFmt w:val="bullet"/>
+      <w:lvlText w:val="-"/>
+      <w:lvlJc w:val="left"/>
+      <w:pPr>
+        <w:ind w:left="720" w:hanging="360"/>
+      </w:pPr>
+      <w:rPr>
+        <w:rFonts w:ascii="Calibri" w:eastAsiaTheme="minorHAnsi" w:hAnsi="Calibri" w:cs="Calibri" w:hint="default"/>
+      </w:rPr>
+    </w:lvl>
+    <w:lvl w:ilvl="1" w:tplc="280A0003" w:tentative="1">
+      <w:start w:val="1"/>
+      <w:numFmt w:val="bullet"/>
+      <w:lvlText w:val="o"/>
+      <w:lvlJc w:val="left"/>
+      <w:pPr>
+        <w:ind w:left="1440" w:hanging="360"/>
+      </w:pPr>
+      <w:rPr>
+        <w:rFonts w:ascii="Courier New" w:hAnsi="Courier New" w:cs="Courier New" w:hint="default"/>
+      </w:rPr>
+    </w:lvl>
+    <w:lvl w:ilvl="2" w:tplc="280A0005" w:tentative="1">
+      <w:start w:val="1"/>
+      <w:numFmt w:val="bullet"/>
+      <w:lvlText w:val=""/>
+      <w:lvlJc w:val="left"/>
+      <w:pPr>
+        <w:ind w:left="2160" w:hanging="360"/>
+      </w:pPr>
+      <w:rPr>
+        <w:rFonts w:ascii="Wingdings" w:hAnsi="Wingdings" w:hint="default"/>
+      </w:rPr>
+    </w:lvl>
+    <w:lvl w:ilvl="3" w:tplc="280A0001" w:tentative="1">
+      <w:start w:val="1"/>
+      <w:numFmt w:val="bullet"/>
+      <w:lvlText w:val=""/>
+      <w:lvlJc w:val="left"/>
+      <w:pPr>
+        <w:ind w:left="2880" w:hanging="360"/>
+      </w:pPr>
+      <w:rPr>
+        <w:rFonts w:ascii="Symbol" w:hAnsi="Symbol" w:hint="default"/>
+      </w:rPr>
+    </w:lvl>
+    <w:lvl w:ilvl="4" w:tplc="280A0003" w:tentative="1">
+      <w:start w:val="1"/>
+      <w:numFmt w:val="bullet"/>
+      <w:lvlText w:val="o"/>
+      <w:lvlJc w:val="left"/>
+      <w:pPr>
+        <w:ind w:left="3600" w:hanging="360"/>
+      </w:pPr>
+      <w:rPr>
+        <w:rFonts w:ascii="Courier New" w:hAnsi="Courier New" w:cs="Courier New" w:hint="default"/>
+      </w:rPr>
+    </w:lvl>
+    <w:lvl w:ilvl="5" w:tplc="280A0005" w:tentative="1">
+      <w:start w:val="1"/>
+      <w:numFmt w:val="bullet"/>
+      <w:lvlText w:val=""/>
+      <w:lvlJc w:val="left"/>
+      <w:pPr>
+        <w:ind w:left="4320" w:hanging="360"/>
+      </w:pPr>
+      <w:rPr>
+        <w:rFonts w:ascii="Wingdings" w:hAnsi="Wingdings" w:hint="default"/>
+      </w:rPr>
+    </w:lvl>
+    <w:lvl w:ilvl="6" w:tplc="280A0001" w:tentative="1">
+      <w:start w:val="1"/>
+      <w:numFmt w:val="bullet"/>
+      <w:lvlText w:val=""/>
+      <w:lvlJc w:val="left"/>
+      <w:pPr>
+        <w:ind w:left="5040" w:hanging="360"/>
+      </w:pPr>
+      <w:rPr>
+        <w:rFonts w:ascii="Symbol" w:hAnsi="Symbol" w:hint="default"/>
+      </w:rPr>
+    </w:lvl>
+    <w:lvl w:ilvl="7" w:tplc="280A0003" w:tentative="1">
+      <w:start w:val="1"/>
+      <w:numFmt w:val="bullet"/>
+      <w:lvlText w:val="o"/>
+      <w:lvlJc w:val="left"/>
+      <w:pPr>
+        <w:ind w:left="5760" w:hanging="360"/>
+      </w:pPr>
+      <w:rPr>
+        <w:rFonts w:ascii="Courier New" w:hAnsi="Courier New" w:cs="Courier New" w:hint="default"/>
+      </w:rPr>
+    </w:lvl>
+    <w:lvl w:ilvl="8" w:tplc="280A0005" w:tentative="1">
+      <w:start w:val="1"/>
+      <w:numFmt w:val="bullet"/>
+      <w:lvlText w:val=""/>
+      <w:lvlJc w:val="left"/>
+      <w:pPr>
+        <w:ind w:left="6480" w:hanging="360"/>
+      </w:pPr>
+      <w:rPr>
+        <w:rFonts w:ascii="Wingdings" w:hAnsi="Wingdings" w:hint="default"/>
+      </w:rPr>
+    </w:lvl>
+  </w:abstractNum>
+  <w:abstractNum w:abstractNumId="2">
     <w:nsid w:val="2ED67D7B"/>
     <w:multiLevelType w:val="hybridMultilevel"/>
     <w:tmpl w:val="20CA2730"/>
@@ -1669,7 +2207,7 @@
       </w:rPr>
     </w:lvl>
   </w:abstractNum>
-  <w:abstractNum w:abstractNumId="1">
+  <w:abstractNum w:abstractNumId="3">
     <w:nsid w:val="443573BF"/>
     <w:multiLevelType w:val="hybridMultilevel"/>
     <w:tmpl w:val="3BD6EFDA"/>
@@ -1782,10 +2320,16 @@
     </w:lvl>
   </w:abstractNum>
   <w:num w:numId="1">
-    <w:abstractNumId w:val="1"/>
+    <w:abstractNumId w:val="3"/>
   </w:num>
   <w:num w:numId="2">
+    <w:abstractNumId w:val="2"/>
+  </w:num>
+  <w:num w:numId="3">
     <w:abstractNumId w:val="0"/>
+  </w:num>
+  <w:num w:numId="4">
+    <w:abstractNumId w:val="1"/>
   </w:num>
 </w:numbering>
 </file>

--- a/Documentación.docx
+++ b/Documentación.docx
@@ -498,6 +498,10 @@
     </w:p>
     <w:p>
       <w:r>
+        <w:rPr>
+          <w:noProof/>
+          <w:lang w:eastAsia="es-PE"/>
+        </w:rPr>
         <w:drawing>
           <wp:inline distT="0" distB="0" distL="0" distR="0" wp14:anchorId="10C9E339" wp14:editId="77DF2956">
             <wp:extent cx="6479540" cy="876935"/>
@@ -636,6 +640,10 @@
     </w:p>
     <w:p>
       <w:r>
+        <w:rPr>
+          <w:noProof/>
+          <w:lang w:eastAsia="es-PE"/>
+        </w:rPr>
         <w:drawing>
           <wp:inline distT="0" distB="0" distL="0" distR="0" wp14:anchorId="29E9CCF2" wp14:editId="4AAC480F">
             <wp:extent cx="6479540" cy="431800"/>
@@ -766,6 +774,10 @@
         <w:jc w:val="center"/>
       </w:pPr>
       <w:r>
+        <w:rPr>
+          <w:noProof/>
+          <w:lang w:eastAsia="es-PE"/>
+        </w:rPr>
         <w:drawing>
           <wp:inline distT="0" distB="0" distL="0" distR="0" wp14:anchorId="7BF2D7D4" wp14:editId="1F4520D3">
             <wp:extent cx="3274213" cy="904792"/>
@@ -830,8 +842,6 @@
       <w:pPr>
         <w:pStyle w:val="Ttulo2"/>
       </w:pPr>
-      <w:bookmarkStart w:id="0" w:name="_GoBack"/>
-      <w:bookmarkEnd w:id="0"/>
       <w:r>
         <w:lastRenderedPageBreak/>
         <w:t>Api Gateway</w:t>
@@ -1292,7 +1302,6 @@
       </w:r>
     </w:p>
     <w:p/>
-    <w:p/>
     <w:p>
       <w:pPr>
         <w:pStyle w:val="Ttulo2"/>
@@ -1360,7 +1369,10 @@
         <w:t>Target</w:t>
       </w:r>
       <w:r>
-        <w:t>-ALB</w:t>
+        <w:t>-N</w:t>
+      </w:r>
+      <w:r>
+        <w:t>LB</w:t>
       </w:r>
     </w:p>
     <w:p>
@@ -1532,40 +1544,30 @@
     </w:p>
     <w:p/>
     <w:p/>
-    <w:p/>
-    <w:p>
-      <w:pPr>
-        <w:rPr>
-          <w:rFonts w:asciiTheme="majorHAnsi" w:eastAsiaTheme="majorEastAsia" w:hAnsiTheme="majorHAnsi" w:cstheme="majorBidi"/>
-          <w:color w:val="2E74B5" w:themeColor="accent1" w:themeShade="BF"/>
-          <w:sz w:val="26"/>
-          <w:szCs w:val="26"/>
-        </w:rPr>
-      </w:pPr>
-      <w:r>
-        <w:br w:type="page"/>
-      </w:r>
-    </w:p>
     <w:p>
       <w:pPr>
         <w:pStyle w:val="Ttulo2"/>
       </w:pPr>
       <w:r>
         <w:lastRenderedPageBreak/>
-        <w:t>KAFKA</w:t>
-      </w:r>
-    </w:p>
-    <w:p>
-      <w:r>
-        <w:rPr>
-          <w:noProof/>
-          <w:lang w:eastAsia="es-PE"/>
-        </w:rPr>
+        <w:t>VPC-LINKS</w:t>
+      </w:r>
+    </w:p>
+    <w:p>
+      <w:pPr>
+        <w:pStyle w:val="Ttulo3"/>
+      </w:pPr>
+      <w:r>
+        <w:t>Tipo: API REST</w:t>
+      </w:r>
+    </w:p>
+    <w:p>
+      <w:r>
         <w:drawing>
-          <wp:inline distT="0" distB="0" distL="0" distR="0" wp14:anchorId="68AF9201" wp14:editId="61A027F4">
-            <wp:extent cx="6479540" cy="998220"/>
-            <wp:effectExtent l="0" t="0" r="0" b="0"/>
-            <wp:docPr id="24" name="Imagen 24"/>
+          <wp:inline distT="0" distB="0" distL="0" distR="0" wp14:anchorId="6D773CFD" wp14:editId="3A1A2B87">
+            <wp:extent cx="6479540" cy="3347720"/>
+            <wp:effectExtent l="0" t="0" r="0" b="5080"/>
+            <wp:docPr id="3" name="Imagen 3"/>
             <wp:cNvGraphicFramePr>
               <a:graphicFrameLocks xmlns:a="http://schemas.openxmlformats.org/drawingml/2006/main" noChangeAspect="1"/>
             </wp:cNvGraphicFramePr>
@@ -1585,7 +1587,7 @@
                   <pic:spPr>
                     <a:xfrm>
                       <a:off x="0" y="0"/>
-                      <a:ext cx="6479540" cy="998220"/>
+                      <a:ext cx="6479540" cy="3347720"/>
                     </a:xfrm>
                     <a:prstGeom prst="rect">
                       <a:avLst/>
@@ -1598,21 +1600,23 @@
         </w:drawing>
       </w:r>
     </w:p>
-    <w:p/>
-    <w:p>
-      <w:pPr>
-        <w:jc w:val="center"/>
-      </w:pPr>
-      <w:r>
-        <w:rPr>
-          <w:noProof/>
-          <w:lang w:eastAsia="es-PE"/>
-        </w:rPr>
+    <w:p>
+      <w:pPr>
+        <w:pStyle w:val="Ttulo3"/>
+      </w:pPr>
+      <w:r>
+        <w:t>Tipo: API HTTP</w:t>
+      </w:r>
+      <w:bookmarkStart w:id="0" w:name="_GoBack"/>
+      <w:bookmarkEnd w:id="0"/>
+    </w:p>
+    <w:p>
+      <w:r>
         <w:drawing>
-          <wp:inline distT="0" distB="0" distL="0" distR="0" wp14:anchorId="719CCD99" wp14:editId="5C167C3F">
-            <wp:extent cx="6479540" cy="3585210"/>
-            <wp:effectExtent l="0" t="0" r="0" b="0"/>
-            <wp:docPr id="25" name="Imagen 25"/>
+          <wp:inline distT="0" distB="0" distL="0" distR="0" wp14:anchorId="0B76CAE8" wp14:editId="231913B6">
+            <wp:extent cx="6479540" cy="3573145"/>
+            <wp:effectExtent l="0" t="0" r="0" b="8255"/>
+            <wp:docPr id="8" name="Imagen 8"/>
             <wp:cNvGraphicFramePr>
               <a:graphicFrameLocks xmlns:a="http://schemas.openxmlformats.org/drawingml/2006/main" noChangeAspect="1"/>
             </wp:cNvGraphicFramePr>
@@ -1632,7 +1636,7 @@
                   <pic:spPr>
                     <a:xfrm>
                       <a:off x="0" y="0"/>
-                      <a:ext cx="6479540" cy="3585210"/>
+                      <a:ext cx="6479540" cy="3573145"/>
                     </a:xfrm>
                     <a:prstGeom prst="rect">
                       <a:avLst/>
@@ -1648,18 +1652,37 @@
     <w:p/>
     <w:p>
       <w:pPr>
-        <w:jc w:val="center"/>
-      </w:pPr>
+        <w:rPr>
+          <w:rFonts w:asciiTheme="majorHAnsi" w:eastAsiaTheme="majorEastAsia" w:hAnsiTheme="majorHAnsi" w:cstheme="majorBidi"/>
+          <w:color w:val="2E74B5" w:themeColor="accent1" w:themeShade="BF"/>
+          <w:sz w:val="26"/>
+          <w:szCs w:val="26"/>
+        </w:rPr>
+      </w:pPr>
+      <w:r>
+        <w:br w:type="page"/>
+      </w:r>
+    </w:p>
+    <w:p>
+      <w:pPr>
+        <w:pStyle w:val="Ttulo2"/>
+      </w:pPr>
+      <w:r>
+        <w:lastRenderedPageBreak/>
+        <w:t>KAFKA</w:t>
+      </w:r>
+    </w:p>
+    <w:p>
       <w:r>
         <w:rPr>
           <w:noProof/>
           <w:lang w:eastAsia="es-PE"/>
         </w:rPr>
         <w:drawing>
-          <wp:inline distT="0" distB="0" distL="0" distR="0" wp14:anchorId="63DE3325" wp14:editId="6F4C3127">
-            <wp:extent cx="6479540" cy="2023110"/>
+          <wp:inline distT="0" distB="0" distL="0" distR="0" wp14:anchorId="68AF9201" wp14:editId="61A027F4">
+            <wp:extent cx="6479540" cy="998220"/>
             <wp:effectExtent l="0" t="0" r="0" b="0"/>
-            <wp:docPr id="26" name="Imagen 26"/>
+            <wp:docPr id="24" name="Imagen 24"/>
             <wp:cNvGraphicFramePr>
               <a:graphicFrameLocks xmlns:a="http://schemas.openxmlformats.org/drawingml/2006/main" noChangeAspect="1"/>
             </wp:cNvGraphicFramePr>
@@ -1679,6 +1702,100 @@
                   <pic:spPr>
                     <a:xfrm>
                       <a:off x="0" y="0"/>
+                      <a:ext cx="6479540" cy="998220"/>
+                    </a:xfrm>
+                    <a:prstGeom prst="rect">
+                      <a:avLst/>
+                    </a:prstGeom>
+                  </pic:spPr>
+                </pic:pic>
+              </a:graphicData>
+            </a:graphic>
+          </wp:inline>
+        </w:drawing>
+      </w:r>
+    </w:p>
+    <w:p/>
+    <w:p>
+      <w:pPr>
+        <w:jc w:val="center"/>
+      </w:pPr>
+      <w:r>
+        <w:rPr>
+          <w:noProof/>
+          <w:lang w:eastAsia="es-PE"/>
+        </w:rPr>
+        <w:drawing>
+          <wp:inline distT="0" distB="0" distL="0" distR="0" wp14:anchorId="719CCD99" wp14:editId="5C167C3F">
+            <wp:extent cx="6479540" cy="3585210"/>
+            <wp:effectExtent l="0" t="0" r="0" b="0"/>
+            <wp:docPr id="25" name="Imagen 25"/>
+            <wp:cNvGraphicFramePr>
+              <a:graphicFrameLocks xmlns:a="http://schemas.openxmlformats.org/drawingml/2006/main" noChangeAspect="1"/>
+            </wp:cNvGraphicFramePr>
+            <a:graphic xmlns:a="http://schemas.openxmlformats.org/drawingml/2006/main">
+              <a:graphicData uri="http://schemas.openxmlformats.org/drawingml/2006/picture">
+                <pic:pic xmlns:pic="http://schemas.openxmlformats.org/drawingml/2006/picture">
+                  <pic:nvPicPr>
+                    <pic:cNvPr id="1" name=""/>
+                    <pic:cNvPicPr/>
+                  </pic:nvPicPr>
+                  <pic:blipFill>
+                    <a:blip r:embed="rId32"/>
+                    <a:stretch>
+                      <a:fillRect/>
+                    </a:stretch>
+                  </pic:blipFill>
+                  <pic:spPr>
+                    <a:xfrm>
+                      <a:off x="0" y="0"/>
+                      <a:ext cx="6479540" cy="3585210"/>
+                    </a:xfrm>
+                    <a:prstGeom prst="rect">
+                      <a:avLst/>
+                    </a:prstGeom>
+                  </pic:spPr>
+                </pic:pic>
+              </a:graphicData>
+            </a:graphic>
+          </wp:inline>
+        </w:drawing>
+      </w:r>
+    </w:p>
+    <w:p/>
+    <w:p>
+      <w:pPr>
+        <w:jc w:val="center"/>
+      </w:pPr>
+      <w:r>
+        <w:rPr>
+          <w:noProof/>
+          <w:lang w:eastAsia="es-PE"/>
+        </w:rPr>
+        <w:drawing>
+          <wp:inline distT="0" distB="0" distL="0" distR="0" wp14:anchorId="63DE3325" wp14:editId="6F4C3127">
+            <wp:extent cx="6479540" cy="2023110"/>
+            <wp:effectExtent l="0" t="0" r="0" b="0"/>
+            <wp:docPr id="26" name="Imagen 26"/>
+            <wp:cNvGraphicFramePr>
+              <a:graphicFrameLocks xmlns:a="http://schemas.openxmlformats.org/drawingml/2006/main" noChangeAspect="1"/>
+            </wp:cNvGraphicFramePr>
+            <a:graphic xmlns:a="http://schemas.openxmlformats.org/drawingml/2006/main">
+              <a:graphicData uri="http://schemas.openxmlformats.org/drawingml/2006/picture">
+                <pic:pic xmlns:pic="http://schemas.openxmlformats.org/drawingml/2006/picture">
+                  <pic:nvPicPr>
+                    <pic:cNvPr id="1" name=""/>
+                    <pic:cNvPicPr/>
+                  </pic:nvPicPr>
+                  <pic:blipFill>
+                    <a:blip r:embed="rId33"/>
+                    <a:stretch>
+                      <a:fillRect/>
+                    </a:stretch>
+                  </pic:blipFill>
+                  <pic:spPr>
+                    <a:xfrm>
+                      <a:off x="0" y="0"/>
                       <a:ext cx="6479540" cy="2023110"/>
                     </a:xfrm>
                     <a:prstGeom prst="rect">
@@ -1837,7 +1954,7 @@
                     <pic:cNvPicPr/>
                   </pic:nvPicPr>
                   <pic:blipFill>
-                    <a:blip r:embed="rId32"/>
+                    <a:blip r:embed="rId34"/>
                     <a:stretch>
                       <a:fillRect/>
                     </a:stretch>
